--- a/document_templates/Dharamshala/admission_letter_only_english.docx
+++ b/document_templates/Dharamshala/admission_letter_only_english.docx
@@ -432,79 +432,38 @@
         </w:rPr>
         <w:t xml:space="preserve">                                                               </w:t>
       </w:r>
-      <w:r>
-        <w:rPr/>
-        <w:drawing>
-          <wp:inline distT="0" distB="0" distL="0" distR="0">
-            <wp:extent cx="2025650" cy="725805"/>
-            <wp:effectExtent l="0" t="0" r="0" b="0"/>
-            <wp:docPr id="2" name="image6.jpg" descr=""/>
-            <wp:cNvGraphicFramePr>
-              <a:graphicFrameLocks xmlns:a="http://schemas.openxmlformats.org/drawingml/2006/main" noChangeAspect="1"/>
-            </wp:cNvGraphicFramePr>
-            <a:graphic xmlns:a="http://schemas.openxmlformats.org/drawingml/2006/main">
-              <a:graphicData uri="http://schemas.openxmlformats.org/drawingml/2006/picture">
-                <pic:pic xmlns:pic="http://schemas.openxmlformats.org/drawingml/2006/picture">
-                  <pic:nvPicPr>
-                    <pic:cNvPr id="2" name="image6.jpg" descr=""/>
-                    <pic:cNvPicPr>
-                      <a:picLocks noChangeAspect="1" noChangeArrowheads="1"/>
-                    </pic:cNvPicPr>
-                  </pic:nvPicPr>
-                  <pic:blipFill>
-                    <a:blip r:embed="rId3"/>
-                    <a:srcRect l="0" t="0" r="11761" b="12408"/>
-                    <a:stretch>
-                      <a:fillRect/>
-                    </a:stretch>
-                  </pic:blipFill>
-                  <pic:spPr bwMode="auto">
-                    <a:xfrm>
-                      <a:off x="0" y="0"/>
-                      <a:ext cx="2025650" cy="725805"/>
-                    </a:xfrm>
-                    <a:prstGeom prst="rect">
-                      <a:avLst/>
-                    </a:prstGeom>
-                  </pic:spPr>
-                </pic:pic>
-              </a:graphicData>
-            </a:graphic>
-          </wp:inline>
-        </w:drawing>
-      </w:r>
-    </w:p>
-    <w:p>
-      <w:pPr>
-        <w:pStyle w:val="Normal"/>
-        <w:rPr>
-          <w:rFonts w:ascii="Ubuntu" w:hAnsi="Ubuntu" w:eastAsia="Ubuntu" w:cs="Ubuntu"/>
-          <w:b/>
-          <w:b/>
-        </w:rPr>
-      </w:pPr>
-      <w:r>
-        <w:rPr>
-          <w:rFonts w:eastAsia="Ubuntu" w:cs="Ubuntu" w:ascii="Ubuntu" w:hAnsi="Ubuntu"/>
-          <w:b/>
-        </w:rPr>
-      </w:r>
-    </w:p>
-    <w:p>
-      <w:pPr>
-        <w:pStyle w:val="Normal"/>
-        <w:rPr>
-          <w:rFonts w:ascii="Ubuntu" w:hAnsi="Ubuntu" w:eastAsia="Ubuntu" w:cs="Ubuntu"/>
-          <w:b/>
-          <w:b/>
-        </w:rPr>
-      </w:pPr>
-      <w:r>
-        <w:rPr>
-          <w:rFonts w:eastAsia="Ubuntu" w:cs="Ubuntu" w:ascii="Ubuntu" w:hAnsi="Ubuntu"/>
-          <w:b/>
-        </w:rPr>
-        <w:t>Nitesh Sharma                                                                                                    Rahit Roy</w:t>
+    </w:p>
+    <w:p>
+      <w:pPr>
+        <w:pStyle w:val="Normal"/>
+        <w:rPr>
+          <w:rFonts w:ascii="Ubuntu" w:hAnsi="Ubuntu" w:eastAsia="Ubuntu" w:cs="Ubuntu"/>
+          <w:b/>
+          <w:b/>
+        </w:rPr>
+      </w:pPr>
+      <w:r>
+        <w:rPr>
+          <w:rFonts w:eastAsia="Ubuntu" w:cs="Ubuntu" w:ascii="Ubuntu" w:hAnsi="Ubuntu"/>
+          <w:b/>
+        </w:rPr>
+      </w:r>
+    </w:p>
+    <w:p>
+      <w:pPr>
+        <w:pStyle w:val="Normal"/>
+        <w:rPr>
+          <w:rFonts w:ascii="Ubuntu" w:hAnsi="Ubuntu" w:eastAsia="Ubuntu" w:cs="Ubuntu"/>
+          <w:b/>
+          <w:b/>
+        </w:rPr>
+      </w:pPr>
+      <w:r>
+        <w:rPr>
+          <w:rFonts w:eastAsia="Ubuntu" w:cs="Ubuntu" w:ascii="Ubuntu" w:hAnsi="Ubuntu"/>
+          <w:b/>
+        </w:rPr>
+        <w:t xml:space="preserve">Nitesh Sharma                                                                                                    </w:t>
       </w:r>
     </w:p>
     <w:p>
@@ -520,7 +479,7 @@
         </w:rPr>
         <w:t xml:space="preserve">Admissions &amp; Partnership Associate                                            </w:t>
         <w:tab/>
-        <w:t xml:space="preserve">      Boys Campus Facility In-Charge</w:t>
+        <w:t xml:space="preserve">      </w:t>
       </w:r>
     </w:p>
     <w:p>
@@ -539,7 +498,7 @@
         <w:tab/>
         <w:tab/>
         <w:tab/>
-        <w:t xml:space="preserve">                                                +91-9354978726</w:t>
+        <w:t xml:space="preserve">                                                </w:t>
       </w:r>
     </w:p>
     <w:p>
@@ -578,8 +537,8 @@
       </w:r>
     </w:p>
     <w:sectPr>
-      <w:headerReference w:type="default" r:id="rId4"/>
-      <w:footerReference w:type="default" r:id="rId5"/>
+      <w:headerReference w:type="default" r:id="rId3"/>
+      <w:footerReference w:type="default" r:id="rId4"/>
       <w:type w:val="nextPage"/>
       <w:pgSz w:w="12240" w:h="15840"/>
       <w:pgMar w:left="1152" w:right="1152" w:header="0" w:top="1872" w:footer="720" w:bottom="777" w:gutter="0"/>
@@ -608,22 +567,18 @@
       <mc:AlternateContent>
         <mc:Choice Requires="wps">
           <w:drawing>
-            <wp:inline distT="0" distB="0" distL="114300" distR="114300">
-              <wp:extent cx="1270" cy="19685"/>
+            <wp:inline distT="0" distB="0" distL="0" distR="0">
+              <wp:extent cx="6309995" cy="20320"/>
               <wp:effectExtent l="0" t="0" r="0" b="0"/>
-              <wp:docPr id="4" name=""/>
+              <wp:docPr id="3" name="Rectangle 1"/>
               <a:graphic xmlns:a="http://schemas.openxmlformats.org/drawingml/2006/main">
                 <a:graphicData uri="http://schemas.microsoft.com/office/word/2010/wordprocessingShape">
                   <wps:wsp>
                     <wps:cNvSpPr/>
-                    <wps:nvSpPr>
-                      <wps:cNvPr id="0" name="Rectangle 1"/>
-                      <wps:cNvSpPr/>
-                    </wps:nvSpPr>
                     <wps:spPr>
                       <a:xfrm>
                         <a:off x="0" y="0"/>
-                        <a:ext cx="720" cy="19080"/>
+                        <a:ext cx="6309360" cy="19800"/>
                       </a:xfrm>
                       <a:prstGeom prst="rect">
                         <a:avLst/>
@@ -635,6 +590,12 @@
                         <a:noFill/>
                       </a:ln>
                     </wps:spPr>
+                    <wps:style>
+                      <a:lnRef idx="0"/>
+                      <a:fillRef idx="0"/>
+                      <a:effectRef idx="0"/>
+                      <a:fontRef idx="minor"/>
+                    </wps:style>
                     <wps:bodyPr/>
                   </wps:wsp>
                 </a:graphicData>
@@ -647,7 +608,7 @@
         </mc:Choice>
         <mc:Fallback>
           <w:pict>
-            <v:rect id="shape_0" fillcolor="#a0a0a0" stroked="f" style="position:absolute;margin-left:0pt;margin-top:-1.55pt;width:0pt;height:1.45pt;mso-position-vertical:top">
+            <v:rect id="shape_0" ID="Rectangle 1" fillcolor="#a0a0a0" stroked="f" style="position:absolute;margin-left:0pt;margin-top:-1.6pt;width:496.75pt;height:1.5pt;mso-position-vertical:top">
               <w10:wrap type="none"/>
               <v:fill o:detectmouseclick="t" type="solid" color2="#5f5f5f"/>
               <v:stroke color="#3465a4" joinstyle="round" endcap="flat"/>
@@ -663,7 +624,6 @@
       <w:tblW w:w="10800" w:type="dxa"/>
       <w:jc w:val="center"/>
       <w:tblInd w:w="0" w:type="dxa"/>
-      <w:tblBorders/>
       <w:tblCellMar>
         <w:top w:w="0" w:type="dxa"/>
         <w:left w:w="0" w:type="dxa"/>
@@ -675,8 +635,8 @@
     <w:tblGrid>
       <w:gridCol w:w="480"/>
       <w:gridCol w:w="3080"/>
-      <w:gridCol w:w="801"/>
-      <w:gridCol w:w="2540"/>
+      <w:gridCol w:w="802"/>
+      <w:gridCol w:w="2539"/>
       <w:gridCol w:w="450"/>
       <w:gridCol w:w="3448"/>
     </w:tblGrid>
@@ -705,7 +665,7 @@
               <wp:inline distT="0" distB="0" distL="0" distR="0">
                 <wp:extent cx="121285" cy="212090"/>
                 <wp:effectExtent l="0" t="0" r="0" b="0"/>
-                <wp:docPr id="5" name="image2.png" descr="noun_630778_cc copy.png"/>
+                <wp:docPr id="4" name="image2.png" descr="noun_630778_cc copy.png"/>
                 <wp:cNvGraphicFramePr>
                   <a:graphicFrameLocks xmlns:a="http://schemas.openxmlformats.org/drawingml/2006/main" noChangeAspect="1"/>
                 </wp:cNvGraphicFramePr>
@@ -713,7 +673,7 @@
                   <a:graphicData uri="http://schemas.openxmlformats.org/drawingml/2006/picture">
                     <pic:pic xmlns:pic="http://schemas.openxmlformats.org/drawingml/2006/picture">
                       <pic:nvPicPr>
-                        <pic:cNvPr id="5" name="image2.png" descr="noun_630778_cc copy.png"/>
+                        <pic:cNvPr id="4" name="image2.png" descr="noun_630778_cc copy.png"/>
                         <pic:cNvPicPr>
                           <a:picLocks noChangeAspect="1" noChangeArrowheads="1"/>
                         </pic:cNvPicPr>
@@ -772,7 +732,7 @@
       </w:tc>
       <w:tc>
         <w:tcPr>
-          <w:tcW w:w="801" w:type="dxa"/>
+          <w:tcW w:w="802" w:type="dxa"/>
           <w:tcBorders/>
           <w:shd w:fill="auto" w:val="clear"/>
           <w:vAlign w:val="center"/>
@@ -790,7 +750,7 @@
               <wp:inline distT="0" distB="0" distL="0" distR="0">
                 <wp:extent cx="226060" cy="226060"/>
                 <wp:effectExtent l="0" t="0" r="0" b="0"/>
-                <wp:docPr id="6" name="image4.png" descr="noun_540427.png"/>
+                <wp:docPr id="5" name="image4.png" descr="noun_540427.png"/>
                 <wp:cNvGraphicFramePr>
                   <a:graphicFrameLocks xmlns:a="http://schemas.openxmlformats.org/drawingml/2006/main" noChangeAspect="1"/>
                 </wp:cNvGraphicFramePr>
@@ -798,7 +758,7 @@
                   <a:graphicData uri="http://schemas.openxmlformats.org/drawingml/2006/picture">
                     <pic:pic xmlns:pic="http://schemas.openxmlformats.org/drawingml/2006/picture">
                       <pic:nvPicPr>
-                        <pic:cNvPr id="6" name="image4.png" descr="noun_540427.png"/>
+                        <pic:cNvPr id="5" name="image4.png" descr="noun_540427.png"/>
                         <pic:cNvPicPr>
                           <a:picLocks noChangeAspect="1" noChangeArrowheads="1"/>
                         </pic:cNvPicPr>
@@ -828,7 +788,7 @@
       </w:tc>
       <w:tc>
         <w:tcPr>
-          <w:tcW w:w="2540" w:type="dxa"/>
+          <w:tcW w:w="2539" w:type="dxa"/>
           <w:tcBorders/>
           <w:shd w:fill="auto" w:val="clear"/>
           <w:vAlign w:val="center"/>
@@ -877,7 +837,7 @@
               <wp:inline distT="0" distB="0" distL="0" distR="0">
                 <wp:extent cx="128270" cy="212090"/>
                 <wp:effectExtent l="0" t="0" r="0" b="0"/>
-                <wp:docPr id="7" name="image5.png" descr="noun_638562_cc copy.png"/>
+                <wp:docPr id="6" name="image5.png" descr="noun_638562_cc copy.png"/>
                 <wp:cNvGraphicFramePr>
                   <a:graphicFrameLocks xmlns:a="http://schemas.openxmlformats.org/drawingml/2006/main" noChangeAspect="1"/>
                 </wp:cNvGraphicFramePr>
@@ -885,7 +845,7 @@
                   <a:graphicData uri="http://schemas.openxmlformats.org/drawingml/2006/picture">
                     <pic:pic xmlns:pic="http://schemas.openxmlformats.org/drawingml/2006/picture">
                       <pic:nvPicPr>
-                        <pic:cNvPr id="7" name="image5.png" descr="noun_638562_cc copy.png"/>
+                        <pic:cNvPr id="6" name="image5.png" descr="noun_638562_cc copy.png"/>
                         <pic:cNvPicPr>
                           <a:picLocks noChangeAspect="1" noChangeArrowheads="1"/>
                         </pic:cNvPicPr>
@@ -973,7 +933,7 @@
         <wp:inline distT="0" distB="0" distL="0" distR="0">
           <wp:extent cx="2376170" cy="576580"/>
           <wp:effectExtent l="0" t="0" r="0" b="0"/>
-          <wp:docPr id="3" name="image3.png" descr="templogo.png"/>
+          <wp:docPr id="2" name="image3.png" descr="templogo.png"/>
           <wp:cNvGraphicFramePr>
             <a:graphicFrameLocks xmlns:a="http://schemas.openxmlformats.org/drawingml/2006/main" noChangeAspect="1"/>
           </wp:cNvGraphicFramePr>
@@ -981,7 +941,7 @@
             <a:graphicData uri="http://schemas.openxmlformats.org/drawingml/2006/picture">
               <pic:pic xmlns:pic="http://schemas.openxmlformats.org/drawingml/2006/picture">
                 <pic:nvPicPr>
-                  <pic:cNvPr id="3" name="image3.png" descr="templogo.png"/>
+                  <pic:cNvPr id="2" name="image3.png" descr="templogo.png"/>
                   <pic:cNvPicPr>
                     <a:picLocks noChangeAspect="1" noChangeArrowheads="1"/>
                   </pic:cNvPicPr>
@@ -1031,13 +991,14 @@
     <w:rPrDefault>
       <w:rPr>
         <w:rFonts w:ascii="Arial" w:hAnsi="Arial" w:eastAsia="Arial" w:cs="Arial"/>
-        <w:sz w:val="22"/>
         <w:szCs w:val="22"/>
         <w:lang w:val="en" w:eastAsia="zh-CN" w:bidi="hi-IN"/>
       </w:rPr>
     </w:rPrDefault>
     <w:pPrDefault>
-      <w:pPr/>
+      <w:pPr>
+        <w:suppressAutoHyphens w:val="true"/>
+      </w:pPr>
     </w:pPrDefault>
   </w:docDefaults>
   <w:style w:type="paragraph" w:styleId="Normal">
@@ -1045,7 +1006,9 @@
     <w:qFormat/>
     <w:pPr>
       <w:widowControl w:val="false"/>
-      <w:spacing w:lineRule="auto" w:line="276"/>
+      <w:bidi w:val="0"/>
+      <w:spacing w:lineRule="auto" w:line="276" w:before="0" w:after="0"/>
+      <w:jc w:val="left"/>
     </w:pPr>
     <w:rPr>
       <w:rFonts w:ascii="Arial" w:hAnsi="Arial" w:eastAsia="Arial" w:cs="Arial"/>
@@ -1058,7 +1021,7 @@
   </w:style>
   <w:style w:type="paragraph" w:styleId="Heading1">
     <w:name w:val="Heading 1"/>
-    <w:basedOn w:val="Normal1"/>
+    <w:basedOn w:val="LOnormal1"/>
     <w:next w:val="Normal"/>
     <w:qFormat/>
     <w:pPr>
@@ -1073,7 +1036,7 @@
   </w:style>
   <w:style w:type="paragraph" w:styleId="Heading2">
     <w:name w:val="Heading 2"/>
-    <w:basedOn w:val="Normal1"/>
+    <w:basedOn w:val="LOnormal1"/>
     <w:next w:val="Normal"/>
     <w:qFormat/>
     <w:pPr>
@@ -1089,7 +1052,7 @@
   </w:style>
   <w:style w:type="paragraph" w:styleId="Heading3">
     <w:name w:val="Heading 3"/>
-    <w:basedOn w:val="Normal1"/>
+    <w:basedOn w:val="LOnormal1"/>
     <w:next w:val="Normal"/>
     <w:qFormat/>
     <w:pPr>
@@ -1106,7 +1069,7 @@
   </w:style>
   <w:style w:type="paragraph" w:styleId="Heading4">
     <w:name w:val="Heading 4"/>
-    <w:basedOn w:val="Normal1"/>
+    <w:basedOn w:val="LOnormal1"/>
     <w:next w:val="Normal"/>
     <w:qFormat/>
     <w:pPr>
@@ -1122,7 +1085,7 @@
   </w:style>
   <w:style w:type="paragraph" w:styleId="Heading5">
     <w:name w:val="Heading 5"/>
-    <w:basedOn w:val="Normal1"/>
+    <w:basedOn w:val="LOnormal1"/>
     <w:next w:val="Normal"/>
     <w:qFormat/>
     <w:pPr>
@@ -1138,7 +1101,7 @@
   </w:style>
   <w:style w:type="paragraph" w:styleId="Heading6">
     <w:name w:val="Heading 6"/>
-    <w:basedOn w:val="Normal1"/>
+    <w:basedOn w:val="LOnormal1"/>
     <w:next w:val="Normal"/>
     <w:qFormat/>
     <w:pPr>
@@ -1211,12 +1174,13 @@
       <w:rFonts w:cs="Lohit Devanagari"/>
     </w:rPr>
   </w:style>
-  <w:style w:type="paragraph" w:styleId="Normal1" w:default="1">
+  <w:style w:type="paragraph" w:styleId="LOnormal1" w:default="1">
     <w:name w:val="LO-normal1"/>
     <w:qFormat/>
     <w:pPr>
       <w:widowControl/>
       <w:bidi w:val="0"/>
+      <w:spacing w:before="0" w:after="0"/>
       <w:jc w:val="left"/>
     </w:pPr>
     <w:rPr>
@@ -1230,7 +1194,7 @@
   </w:style>
   <w:style w:type="paragraph" w:styleId="Title">
     <w:name w:val="Title"/>
-    <w:basedOn w:val="Normal1"/>
+    <w:basedOn w:val="LOnormal1"/>
     <w:next w:val="Normal"/>
     <w:qFormat/>
     <w:pPr>
@@ -1245,7 +1209,7 @@
   </w:style>
   <w:style w:type="paragraph" w:styleId="Subtitle">
     <w:name w:val="Subtitle"/>
-    <w:basedOn w:val="Normal1"/>
+    <w:basedOn w:val="LOnormal1"/>
     <w:next w:val="Normal"/>
     <w:qFormat/>
     <w:pPr>
@@ -1260,6 +1224,13 @@
       <w:sz w:val="30"/>
       <w:szCs w:val="30"/>
     </w:rPr>
+  </w:style>
+  <w:style w:type="paragraph" w:styleId="HeaderandFooter">
+    <w:name w:val="Header and Footer"/>
+    <w:basedOn w:val="Normal"/>
+    <w:qFormat/>
+    <w:pPr/>
+    <w:rPr/>
   </w:style>
   <w:style w:type="paragraph" w:styleId="Header">
     <w:name w:val="Header"/>
